--- a/P04 Definir el estándar de codificación.docx
+++ b/P04 Definir el estándar de codificación.docx
@@ -259,6 +259,15 @@
           <w:sz w:val="28"/>
         </w:rPr>
       </w:pPr>
+      <w:r>
+        <w:rPr>
+          <w:rFonts w:ascii="Arial" w:hAnsi="Arial" w:cs="Arial"/>
+          <w:sz w:val="28"/>
+        </w:rPr>
+        <w:t>Arturo Galindo</w:t>
+      </w:r>
+      <w:bookmarkStart w:id="0" w:name="_GoBack"/>
+      <w:bookmarkEnd w:id="0"/>
     </w:p>
     <w:p>
       <w:pPr>
@@ -479,8 +488,6 @@
           <w:sz w:val="28"/>
         </w:rPr>
       </w:pPr>
-      <w:bookmarkStart w:id="0" w:name="_GoBack"/>
-      <w:bookmarkEnd w:id="0"/>
     </w:p>
     <w:p>
       <w:pPr>
@@ -2778,18 +2785,8 @@
           <w:b/>
           <w:sz w:val="28"/>
         </w:rPr>
-        <w:t xml:space="preserve">Ejemplo de </w:t>
-      </w:r>
-      <w:proofErr w:type="spellStart"/>
-      <w:r>
-        <w:rPr>
-          <w:rFonts w:ascii="Arial" w:hAnsi="Arial" w:cs="Arial"/>
-          <w:b/>
-          <w:sz w:val="28"/>
-        </w:rPr>
-        <w:t>indentación</w:t>
-      </w:r>
-      <w:proofErr w:type="spellEnd"/>
+        <w:t>Ejemplo de indentación</w:t>
+      </w:r>
     </w:p>
     <w:p>
       <w:pPr>
